--- a/MyfirstMavenProjectIT/src/test/java/Assignments/Telco project Assignment 1.docx
+++ b/MyfirstMavenProjectIT/src/test/java/Assignments/Telco project Assignment 1.docx
@@ -80,7 +80,7 @@
             </w:rPr>
             <w:fldChar w:fldCharType="separate"/>
           </w:r>
-          <w:hyperlink w:anchor="_Toc71726674" w:history="1">
+          <w:hyperlink w:anchor="_Toc71726758" w:history="1">
             <w:r>
               <w:rPr>
                 <w:rStyle w:val="Hyperlink"/>
@@ -115,7 +115,7 @@
                 <w:sz w:val="16"/>
                 <w:szCs w:val="16"/>
               </w:rPr>
-              <w:instrText xml:space="preserve"> PAGEREF _Toc71726674 \h </w:instrText>
+              <w:instrText xml:space="preserve"> PAGEREF _Toc71726758 \h </w:instrText>
             </w:r>
             <w:r>
               <w:rPr>
@@ -168,7 +168,7 @@
               <w:lang w:val="en-ZA" w:eastAsia="en-ZA"/>
             </w:rPr>
           </w:pPr>
-          <w:hyperlink w:anchor="_Toc71726675" w:history="1">
+          <w:hyperlink w:anchor="_Toc71726759" w:history="1">
             <w:r>
               <w:rPr>
                 <w:rStyle w:val="Hyperlink"/>
@@ -203,7 +203,7 @@
                 <w:sz w:val="16"/>
                 <w:szCs w:val="16"/>
               </w:rPr>
-              <w:instrText xml:space="preserve"> PAGEREF _Toc71726675 \h </w:instrText>
+              <w:instrText xml:space="preserve"> PAGEREF _Toc71726759 \h </w:instrText>
             </w:r>
             <w:r>
               <w:rPr>
@@ -256,7 +256,7 @@
               <w:lang w:val="en-ZA" w:eastAsia="en-ZA"/>
             </w:rPr>
           </w:pPr>
-          <w:hyperlink w:anchor="_Toc71726676" w:history="1">
+          <w:hyperlink w:anchor="_Toc71726760" w:history="1">
             <w:r>
               <w:rPr>
                 <w:rStyle w:val="Hyperlink"/>
@@ -291,7 +291,7 @@
                 <w:sz w:val="16"/>
                 <w:szCs w:val="16"/>
               </w:rPr>
-              <w:instrText xml:space="preserve"> PAGEREF _Toc71726676 \h </w:instrText>
+              <w:instrText xml:space="preserve"> PAGEREF _Toc71726760 \h </w:instrText>
             </w:r>
             <w:r>
               <w:rPr>
@@ -344,7 +344,7 @@
               <w:lang w:val="en-ZA" w:eastAsia="en-ZA"/>
             </w:rPr>
           </w:pPr>
-          <w:hyperlink w:anchor="_Toc71726677" w:history="1">
+          <w:hyperlink w:anchor="_Toc71726761" w:history="1">
             <w:r>
               <w:rPr>
                 <w:rStyle w:val="Hyperlink"/>
@@ -379,7 +379,7 @@
                 <w:sz w:val="16"/>
                 <w:szCs w:val="16"/>
               </w:rPr>
-              <w:instrText xml:space="preserve"> PAGEREF _Toc71726677 \h </w:instrText>
+              <w:instrText xml:space="preserve"> PAGEREF _Toc71726761 \h </w:instrText>
             </w:r>
             <w:r>
               <w:rPr>
@@ -432,7 +432,7 @@
               <w:lang w:val="en-ZA" w:eastAsia="en-ZA"/>
             </w:rPr>
           </w:pPr>
-          <w:hyperlink w:anchor="_Toc71726678" w:history="1">
+          <w:hyperlink w:anchor="_Toc71726762" w:history="1">
             <w:r>
               <w:rPr>
                 <w:rStyle w:val="Hyperlink"/>
@@ -467,7 +467,7 @@
                 <w:sz w:val="16"/>
                 <w:szCs w:val="16"/>
               </w:rPr>
-              <w:instrText xml:space="preserve"> PAGEREF _Toc71726678 \h </w:instrText>
+              <w:instrText xml:space="preserve"> PAGEREF _Toc71726762 \h </w:instrText>
             </w:r>
             <w:r>
               <w:rPr>
@@ -520,7 +520,7 @@
               <w:lang w:val="en-ZA" w:eastAsia="en-ZA"/>
             </w:rPr>
           </w:pPr>
-          <w:hyperlink w:anchor="_Toc71726679" w:history="1">
+          <w:hyperlink w:anchor="_Toc71726763" w:history="1">
             <w:r>
               <w:rPr>
                 <w:rStyle w:val="Hyperlink"/>
@@ -528,7 +528,7 @@
                 <w:sz w:val="16"/>
                 <w:szCs w:val="16"/>
               </w:rPr>
-              <w:t>Test case 3: GIVEN valid data entered  WHEN Submit button is pressed</w:t>
+              <w:t>Test case 3: GIVEN valid data entered  WHEN Submit button is pressed THEN id displayed</w:t>
             </w:r>
             <w:r>
               <w:rPr>
@@ -555,7 +555,7 @@
                 <w:sz w:val="16"/>
                 <w:szCs w:val="16"/>
               </w:rPr>
-              <w:instrText xml:space="preserve"> PAGEREF _Toc71726679 \h </w:instrText>
+              <w:instrText xml:space="preserve"> PAGEREF _Toc71726763 \h </w:instrText>
             </w:r>
             <w:r>
               <w:rPr>
@@ -608,7 +608,7 @@
               <w:lang w:val="en-ZA" w:eastAsia="en-ZA"/>
             </w:rPr>
           </w:pPr>
-          <w:hyperlink w:anchor="_Toc71726680" w:history="1">
+          <w:hyperlink w:anchor="_Toc71726764" w:history="1">
             <w:r>
               <w:rPr>
                 <w:rStyle w:val="Hyperlink"/>
@@ -616,7 +616,7 @@
                 <w:sz w:val="16"/>
                 <w:szCs w:val="16"/>
               </w:rPr>
-              <w:t>THEN id displayed</w:t>
+              <w:t>Check point</w:t>
             </w:r>
             <w:r>
               <w:rPr>
@@ -643,95 +643,7 @@
                 <w:sz w:val="16"/>
                 <w:szCs w:val="16"/>
               </w:rPr>
-              <w:instrText xml:space="preserve"> PAGEREF _Toc71726680 \h </w:instrText>
-            </w:r>
-            <w:r>
-              <w:rPr>
-                <w:noProof/>
-                <w:webHidden/>
-                <w:sz w:val="16"/>
-                <w:szCs w:val="16"/>
-              </w:rPr>
-            </w:r>
-            <w:r>
-              <w:rPr>
-                <w:noProof/>
-                <w:webHidden/>
-                <w:sz w:val="16"/>
-                <w:szCs w:val="16"/>
-              </w:rPr>
-              <w:fldChar w:fldCharType="separate"/>
-            </w:r>
-            <w:r>
-              <w:rPr>
-                <w:noProof/>
-                <w:webHidden/>
-                <w:sz w:val="16"/>
-                <w:szCs w:val="16"/>
-              </w:rPr>
-              <w:t>4</w:t>
-            </w:r>
-            <w:r>
-              <w:rPr>
-                <w:noProof/>
-                <w:webHidden/>
-                <w:sz w:val="16"/>
-                <w:szCs w:val="16"/>
-              </w:rPr>
-              <w:fldChar w:fldCharType="end"/>
-            </w:r>
-          </w:hyperlink>
-        </w:p>
-        <w:p>
-          <w:pPr>
-            <w:pStyle w:val="TOC2"/>
-            <w:tabs>
-              <w:tab w:val="right" w:leader="dot" w:pos="9016"/>
-            </w:tabs>
-            <w:rPr>
-              <w:rFonts w:cstheme="minorBidi"/>
-              <w:noProof/>
-              <w:sz w:val="16"/>
-              <w:szCs w:val="16"/>
-              <w:lang w:val="en-ZA" w:eastAsia="en-ZA"/>
-            </w:rPr>
-          </w:pPr>
-          <w:hyperlink w:anchor="_Toc71726681" w:history="1">
-            <w:r>
-              <w:rPr>
-                <w:rStyle w:val="Hyperlink"/>
-                <w:noProof/>
-                <w:sz w:val="16"/>
-                <w:szCs w:val="16"/>
-              </w:rPr>
-              <w:t>Check point</w:t>
-            </w:r>
-            <w:r>
-              <w:rPr>
-                <w:noProof/>
-                <w:webHidden/>
-                <w:sz w:val="16"/>
-                <w:szCs w:val="16"/>
-              </w:rPr>
-              <w:tab/>
-            </w:r>
-            <w:r>
-              <w:rPr>
-                <w:noProof/>
-                <w:webHidden/>
-                <w:sz w:val="16"/>
-                <w:szCs w:val="16"/>
-              </w:rPr>
-              <w:fldChar w:fldCharType="begin"/>
-            </w:r>
-            <w:r>
-              <w:rPr>
-                <w:noProof/>
-                <w:webHidden/>
-                <w:sz w:val="16"/>
-                <w:szCs w:val="16"/>
-              </w:rPr>
-              <w:instrText xml:space="preserve"> PAGEREF _Toc71726681 \h </w:instrText>
+              <w:instrText xml:space="preserve"> PAGEREF _Toc71726764 \h </w:instrText>
             </w:r>
             <w:r>
               <w:rPr>
@@ -788,7 +700,7 @@
       <w:pPr>
         <w:pStyle w:val="Heading1"/>
       </w:pPr>
-      <w:bookmarkStart w:id="0" w:name="_Toc71726674"/>
+      <w:bookmarkStart w:id="0" w:name="_Toc71726758"/>
       <w:r>
         <w:t>Add Customer</w:t>
       </w:r>
@@ -802,7 +714,7 @@
         <w:pStyle w:val="Heading2"/>
       </w:pPr>
       <w:bookmarkStart w:id="1" w:name="_Hlk71629359"/>
-      <w:bookmarkStart w:id="2" w:name="_Toc71726675"/>
+      <w:bookmarkStart w:id="2" w:name="_Toc71726759"/>
       <w:r>
         <w:t>Pre-requisites</w:t>
       </w:r>
@@ -840,7 +752,7 @@
       <w:pPr>
         <w:pStyle w:val="Heading2"/>
       </w:pPr>
-      <w:bookmarkStart w:id="3" w:name="_Toc71726676"/>
+      <w:bookmarkStart w:id="3" w:name="_Toc71726760"/>
       <w:bookmarkEnd w:id="1"/>
       <w:r>
         <w:t>Test setup</w:t>
@@ -971,7 +883,7 @@
       <w:pPr>
         <w:pStyle w:val="Heading2"/>
       </w:pPr>
-      <w:bookmarkStart w:id="4" w:name="_Toc71726677"/>
+      <w:bookmarkStart w:id="4" w:name="_Toc71726761"/>
       <w:r>
         <w:t xml:space="preserve">Test case 1: GIVEN invalid data </w:t>
       </w:r>
@@ -1094,7 +1006,7 @@
       <w:pPr>
         <w:pStyle w:val="Heading2"/>
       </w:pPr>
-      <w:bookmarkStart w:id="5" w:name="_Toc71726678"/>
+      <w:bookmarkStart w:id="5" w:name="_Toc71726762"/>
       <w:r>
         <w:t xml:space="preserve">Test case </w:t>
       </w:r>
@@ -1240,7 +1152,7 @@
       <w:pPr>
         <w:pStyle w:val="Heading2"/>
       </w:pPr>
-      <w:bookmarkStart w:id="6" w:name="_Toc71726679"/>
+      <w:bookmarkStart w:id="6" w:name="_Toc71726763"/>
       <w:r>
         <w:t xml:space="preserve">Test case </w:t>
       </w:r>
@@ -1261,20 +1173,16 @@
       <w:r>
         <w:t xml:space="preserve"> Submit button is pressed</w:t>
       </w:r>
+      <w:r>
+        <w:t xml:space="preserve"> </w:t>
+      </w:r>
+      <w:r>
+        <w:t xml:space="preserve">THEN </w:t>
+      </w:r>
+      <w:r>
+        <w:t>id displayed</w:t>
+      </w:r>
       <w:bookmarkEnd w:id="6"/>
-    </w:p>
-    <w:p>
-      <w:pPr>
-        <w:pStyle w:val="Heading2"/>
-      </w:pPr>
-      <w:bookmarkStart w:id="7" w:name="_Toc71726680"/>
-      <w:r>
-        <w:t xml:space="preserve">THEN </w:t>
-      </w:r>
-      <w:r>
-        <w:t>id displayed</w:t>
-      </w:r>
-      <w:bookmarkEnd w:id="7"/>
       <w:r>
         <w:t xml:space="preserve"> </w:t>
       </w:r>
@@ -1387,11 +1295,11 @@
       <w:pPr>
         <w:pStyle w:val="Heading2"/>
       </w:pPr>
-      <w:bookmarkStart w:id="8" w:name="_Toc71726681"/>
+      <w:bookmarkStart w:id="7" w:name="_Toc71726764"/>
       <w:r>
         <w:t>Check point</w:t>
       </w:r>
-      <w:bookmarkEnd w:id="8"/>
+      <w:bookmarkEnd w:id="7"/>
     </w:p>
     <w:p>
       <w:r>
